--- a/docs/Scrum Meeting 0.docx
+++ b/docs/Scrum Meeting 0.docx
@@ -52,6 +52,45 @@
           <w:numId w:val="4"/>
         </w:numPr>
       </w:pPr>
+      <w:r>
+        <w:t>Assigned tasks</w:t>
+      </w:r>
+    </w:p>
+    <w:p>
+      <w:pPr>
+        <w:pStyle w:val="ListParagraph"/>
+        <w:numPr>
+          <w:ilvl w:val="1"/>
+          <w:numId w:val="4"/>
+        </w:numPr>
+      </w:pPr>
+      <w:r>
+        <w:t>Cade – Drawn diagrams</w:t>
+      </w:r>
+    </w:p>
+    <w:p>
+      <w:pPr>
+        <w:pStyle w:val="ListParagraph"/>
+        <w:numPr>
+          <w:ilvl w:val="1"/>
+          <w:numId w:val="4"/>
+        </w:numPr>
+      </w:pPr>
+      <w:r>
+        <w:t>Eric – UML activity diagrams</w:t>
+      </w:r>
+    </w:p>
+    <w:p>
+      <w:pPr>
+        <w:pStyle w:val="ListParagraph"/>
+        <w:numPr>
+          <w:ilvl w:val="1"/>
+          <w:numId w:val="4"/>
+        </w:numPr>
+      </w:pPr>
+      <w:r>
+        <w:t>Brett and Zach – Landing page, navigation bar, authentication</w:t>
+      </w:r>
       <w:bookmarkStart w:id="0" w:name="_GoBack"/>
       <w:bookmarkEnd w:id="0"/>
     </w:p>
@@ -422,7 +461,7 @@
         <w:rFonts w:ascii="Symbol" w:hAnsi="Symbol" w:hint="default"/>
       </w:rPr>
     </w:lvl>
-    <w:lvl w:ilvl="1" w:tplc="04090003" w:tentative="1">
+    <w:lvl w:ilvl="1" w:tplc="04090003">
       <w:start w:val="1"/>
       <w:numFmt w:val="bullet"/>
       <w:lvlText w:val="o"/>
@@ -547,7 +586,7 @@
     </w:rPrDefault>
     <w:pPrDefault/>
   </w:docDefaults>
-  <w:latentStyles w:defLockedState="0" w:defUIPriority="99" w:defSemiHidden="0" w:defUnhideWhenUsed="0" w:defQFormat="0" w:count="375">
+  <w:latentStyles w:defLockedState="0" w:defUIPriority="99" w:defSemiHidden="0" w:defUnhideWhenUsed="0" w:defQFormat="0" w:count="376">
     <w:lsdException w:name="Normal" w:uiPriority="0" w:qFormat="1"/>
     <w:lsdException w:name="heading 1" w:uiPriority="9" w:qFormat="1"/>
     <w:lsdException w:name="heading 2" w:semiHidden="1" w:uiPriority="9" w:unhideWhenUsed="1" w:qFormat="1"/>
@@ -653,7 +692,6 @@
     <w:lsdException w:name="HTML Sample" w:semiHidden="1" w:unhideWhenUsed="1"/>
     <w:lsdException w:name="HTML Typewriter" w:semiHidden="1" w:unhideWhenUsed="1"/>
     <w:lsdException w:name="HTML Variable" w:semiHidden="1" w:unhideWhenUsed="1"/>
-    <w:lsdException w:name="Normal Table" w:semiHidden="1" w:unhideWhenUsed="1"/>
     <w:lsdException w:name="annotation subject" w:semiHidden="1" w:unhideWhenUsed="1"/>
     <w:lsdException w:name="No List" w:semiHidden="1" w:unhideWhenUsed="1"/>
     <w:lsdException w:name="Outline List 1" w:semiHidden="1" w:unhideWhenUsed="1"/>
@@ -700,10 +738,8 @@
     <w:lsdException w:name="Table Subtle 2" w:semiHidden="1" w:unhideWhenUsed="1"/>
     <w:lsdException w:name="Table Web 1" w:semiHidden="1" w:unhideWhenUsed="1"/>
     <w:lsdException w:name="Table Web 2" w:semiHidden="1" w:unhideWhenUsed="1"/>
-    <w:lsdException w:name="Table Web 3" w:semiHidden="1" w:unhideWhenUsed="1"/>
     <w:lsdException w:name="Balloon Text" w:semiHidden="1" w:unhideWhenUsed="1"/>
     <w:lsdException w:name="Table Grid" w:uiPriority="39"/>
-    <w:lsdException w:name="Table Theme" w:semiHidden="1" w:unhideWhenUsed="1"/>
     <w:lsdException w:name="Placeholder Text" w:semiHidden="1"/>
     <w:lsdException w:name="No Spacing" w:uiPriority="1" w:qFormat="1"/>
     <w:lsdException w:name="Light Shading" w:uiPriority="60"/>
@@ -923,6 +959,7 @@
     <w:lsdException w:name="Smart Hyperlink" w:semiHidden="1" w:unhideWhenUsed="1"/>
     <w:lsdException w:name="Hashtag" w:semiHidden="1" w:unhideWhenUsed="1"/>
     <w:lsdException w:name="Unresolved Mention" w:semiHidden="1" w:unhideWhenUsed="1"/>
+    <w:lsdException w:name="Smart Link" w:semiHidden="1" w:unhideWhenUsed="1"/>
   </w:latentStyles>
   <w:style w:type="paragraph" w:default="1" w:styleId="Normal">
     <w:name w:val="Normal"/>
